--- a/Documents/PHYS340_Spring_2025_Brash.docx
+++ b/Documents/PHYS340_Spring_2025_Brash.docx
@@ -381,6 +381,34 @@
       <w:pPr>
         <w:rPr>
           <w:rFonts w:asciiTheme="minorHAnsi" w:hAnsiTheme="minorHAnsi"/>
+        </w:rPr>
+      </w:pPr>
+      <w:r>
+        <w:rPr>
+          <w:rFonts w:asciiTheme="minorHAnsi" w:hAnsiTheme="minorHAnsi"/>
+          <w:b/>
+          <w:bCs/>
+        </w:rPr>
+        <w:t>Resources:</w:t>
+      </w:r>
+      <w:r>
+        <w:rPr>
+          <w:rFonts w:asciiTheme="minorHAnsi" w:hAnsiTheme="minorHAnsi"/>
+        </w:rPr>
+        <w:t xml:space="preserve">  All of the course material can be found on GitHub at:  https://github.com/brash99/phys340.git</w:t>
+      </w:r>
+    </w:p>
+    <w:p>
+      <w:pPr>
+        <w:rPr>
+          <w:rFonts w:asciiTheme="minorHAnsi" w:hAnsiTheme="minorHAnsi"/>
+        </w:rPr>
+      </w:pPr>
+    </w:p>
+    <w:p>
+      <w:pPr>
+        <w:rPr>
+          <w:rFonts w:asciiTheme="minorHAnsi" w:hAnsiTheme="minorHAnsi"/>
           <w:b/>
         </w:rPr>
       </w:pPr>
@@ -536,31 +564,7 @@
           <w:b/>
           <w:bCs/>
         </w:rPr>
-        <w:t xml:space="preserve"> </w:t>
-      </w:r>
-      <w:r>
-        <w:rPr>
-          <w:rFonts w:asciiTheme="minorHAnsi" w:hAnsiTheme="minorHAnsi"/>
-          <w:b/>
-          <w:bCs/>
-        </w:rPr>
-        <w:t>6549</w:t>
-      </w:r>
-      <w:r>
-        <w:rPr>
-          <w:rFonts w:asciiTheme="minorHAnsi" w:hAnsiTheme="minorHAnsi"/>
-          <w:b/>
-          <w:bCs/>
-        </w:rPr>
-        <w:t xml:space="preserve"> </w:t>
-      </w:r>
-      <w:r>
-        <w:rPr>
-          <w:rFonts w:asciiTheme="minorHAnsi" w:hAnsiTheme="minorHAnsi"/>
-          <w:b/>
-          <w:bCs/>
-        </w:rPr>
-        <w:t>8513</w:t>
+        <w:t xml:space="preserve"> 6549 8513</w:t>
       </w:r>
       <w:r>
         <w:rPr>
@@ -1803,6 +1807,7 @@
         <w:rPr>
           <w:rFonts w:asciiTheme="minorHAnsi" w:hAnsiTheme="minorHAnsi"/>
         </w:rPr>
+        <w:lastRenderedPageBreak/>
         <w:t>Use of the Inverse</w:t>
       </w:r>
     </w:p>
@@ -2497,222 +2502,302 @@
         <w:rPr>
           <w:rFonts w:asciiTheme="minorHAnsi" w:hAnsiTheme="minorHAnsi"/>
         </w:rPr>
+        <w:t>In order for a student to receive an accommodation for a disability, that disability must be on record in the Office of Student Affairs, 3</w:t>
+      </w:r>
+      <w:r>
+        <w:rPr>
+          <w:rFonts w:asciiTheme="minorHAnsi" w:hAnsiTheme="minorHAnsi"/>
+          <w:vertAlign w:val="superscript"/>
+        </w:rPr>
+        <w:t>rd</w:t>
+      </w:r>
+      <w:r>
+        <w:rPr>
+          <w:rFonts w:asciiTheme="minorHAnsi" w:hAnsiTheme="minorHAnsi"/>
+        </w:rPr>
+        <w:t xml:space="preserve"> Floor, David Student Union (DSU). If you believe that you have a disability, please contact Jacquelyn Barnes, Student Disability Support Specialist in Student Affairs (594-7160) to discuss your needs.  </w:t>
+      </w:r>
+    </w:p>
+    <w:p>
+      <w:pPr>
+        <w:rPr>
+          <w:rFonts w:asciiTheme="minorHAnsi" w:hAnsiTheme="minorHAnsi"/>
+        </w:rPr>
+      </w:pPr>
+    </w:p>
+    <w:p>
+      <w:pPr>
+        <w:rPr>
+          <w:rFonts w:asciiTheme="minorHAnsi" w:hAnsiTheme="minorHAnsi"/>
+        </w:rPr>
+      </w:pPr>
+      <w:r>
+        <w:rPr>
+          <w:rFonts w:asciiTheme="minorHAnsi" w:hAnsiTheme="minorHAnsi"/>
+        </w:rPr>
+        <w:t>Students with documented disabilities are to notify the instructor at least seven days prior to the point at which they require an accommodation (the first day of class is recommended), in private, if accommodation is needed. The instructor will provide students with disabilities with the reasonable accommodations approved and directed by the Office of Student Affairs. Work completed before the student notifies the instructor of his/her disability may be counted toward the final grade at the sole discretion of the instructor.</w:t>
+      </w:r>
+    </w:p>
+    <w:p>
+      <w:pPr>
+        <w:rPr>
+          <w:rFonts w:asciiTheme="minorHAnsi" w:hAnsiTheme="minorHAnsi"/>
+          <w:lang w:bidi="en-US"/>
+        </w:rPr>
+      </w:pPr>
+    </w:p>
+    <w:p>
+      <w:pPr>
+        <w:rPr>
+          <w:rFonts w:asciiTheme="minorHAnsi" w:hAnsiTheme="minorHAnsi"/>
+        </w:rPr>
+      </w:pPr>
+      <w:r>
+        <w:rPr>
+          <w:rFonts w:asciiTheme="minorHAnsi" w:hAnsiTheme="minorHAnsi"/>
+          <w:b/>
+        </w:rPr>
+        <w:t>Success</w:t>
+      </w:r>
+      <w:r>
+        <w:rPr>
+          <w:rFonts w:asciiTheme="minorHAnsi" w:hAnsiTheme="minorHAnsi"/>
+        </w:rPr>
+        <w:t xml:space="preserve">: </w:t>
+      </w:r>
+    </w:p>
+    <w:p>
+      <w:pPr>
+        <w:rPr>
+          <w:rFonts w:asciiTheme="minorHAnsi" w:hAnsiTheme="minorHAnsi"/>
+        </w:rPr>
+      </w:pPr>
+      <w:r>
+        <w:rPr>
+          <w:rFonts w:asciiTheme="minorHAnsi" w:hAnsiTheme="minorHAnsi"/>
+        </w:rPr>
+        <w:t>I want you to succeed in this course and at Christopher Newport. I encourage you to contact me during office hours or to schedule an appointment to discuss course content or to answer questions you have. During the Coronavirus pandemic, our conversations may need to be via electronic means.  If I become concerned about your course performance, attendance, engagement, or well-being, I will contact you first. I also may submit a referral through our Captains Care Program. The referral will be received by the Center for Academic Success as well as other departments when appropriate (Counseling Services, Office of Student Engagement). If you are an athlete, the Athletic Academic Support Coordinator will be notified. Someone will contact you to help determine what will help you succeed. Please remember that this is a means for me to support you and help foster your success at Christopher Newport.</w:t>
+      </w:r>
+    </w:p>
+    <w:p>
+      <w:pPr>
+        <w:rPr>
+          <w:rFonts w:asciiTheme="minorHAnsi" w:hAnsiTheme="minorHAnsi"/>
+        </w:rPr>
+      </w:pPr>
+    </w:p>
+    <w:p>
+      <w:pPr>
+        <w:rPr>
+          <w:rFonts w:asciiTheme="minorHAnsi" w:hAnsiTheme="minorHAnsi"/>
+        </w:rPr>
+      </w:pPr>
+      <w:r>
+        <w:rPr>
+          <w:rFonts w:asciiTheme="minorHAnsi" w:hAnsiTheme="minorHAnsi"/>
+          <w:b/>
+        </w:rPr>
+        <w:t>Academic Support</w:t>
+      </w:r>
+      <w:r>
+        <w:rPr>
+          <w:rFonts w:asciiTheme="minorHAnsi" w:hAnsiTheme="minorHAnsi"/>
+        </w:rPr>
+        <w:t xml:space="preserve">: </w:t>
+      </w:r>
+    </w:p>
+    <w:p>
+      <w:pPr>
+        <w:rPr>
+          <w:rFonts w:asciiTheme="minorHAnsi" w:hAnsiTheme="minorHAnsi"/>
+        </w:rPr>
+      </w:pPr>
+      <w:r>
+        <w:rPr>
+          <w:rFonts w:asciiTheme="minorHAnsi" w:hAnsiTheme="minorHAnsi"/>
+        </w:rPr>
+        <w:t xml:space="preserve">The Center for Academic Success offers free tutoring assistance for Christopher Newport students in several academic areas. Center staff offer individual assistance and/or workshops on various study strategies to help you perform your best in your courses. The center also houses the Alice F. Randall Writing Center. Writing consultants can help you at any stage of the writing process, from invention, to development of ideas, to polishing a final draft. The Center is not a proofreading service, but consultants can help you to recognize and find grammar and punctuation errors in your work as well as provide assistance with global tasks. Contact them as early in the writing process as you can! </w:t>
+      </w:r>
+    </w:p>
+    <w:p>
+      <w:pPr>
+        <w:rPr>
+          <w:rFonts w:asciiTheme="minorHAnsi" w:hAnsiTheme="minorHAnsi"/>
+        </w:rPr>
+      </w:pPr>
+    </w:p>
+    <w:p>
+      <w:pPr>
+        <w:rPr>
+          <w:rFonts w:asciiTheme="minorHAnsi" w:hAnsiTheme="minorHAnsi"/>
+        </w:rPr>
+      </w:pPr>
+      <w:r>
+        <w:rPr>
+          <w:rFonts w:asciiTheme="minorHAnsi" w:hAnsiTheme="minorHAnsi"/>
+        </w:rPr>
+        <w:t xml:space="preserve">You may contact the Center for Academic Success to request a tutor, confer with a writing consultant, obtain a schedule of workshops, or make an appointment to </w:t>
+      </w:r>
+      <w:r>
+        <w:rPr>
+          <w:rFonts w:asciiTheme="minorHAnsi" w:hAnsiTheme="minorHAnsi"/>
+          <w:shd w:val="clear" w:color="auto" w:fill="FFFFFF"/>
+        </w:rPr>
+        <w:t>talk with a staff member about study skills and strategies.  </w:t>
+      </w:r>
+      <w:r>
+        <w:rPr>
+          <w:rFonts w:asciiTheme="minorHAnsi" w:hAnsiTheme="minorHAnsi"/>
+        </w:rPr>
+        <w:t xml:space="preserve"> The Center is located in Christopher Newport Hall, first floor, room 123. You may email academicsuccess@cnu.edu or call (757) 594-7684. </w:t>
+      </w:r>
+    </w:p>
+    <w:p>
+      <w:pPr>
+        <w:rPr>
+          <w:rFonts w:asciiTheme="minorHAnsi" w:hAnsiTheme="minorHAnsi"/>
+        </w:rPr>
+      </w:pPr>
+    </w:p>
+    <w:p>
+      <w:pPr>
+        <w:rPr>
+          <w:rFonts w:asciiTheme="minorHAnsi" w:hAnsiTheme="minorHAnsi"/>
+          <w:b/>
+        </w:rPr>
+      </w:pPr>
+      <w:r>
+        <w:rPr>
+          <w:rFonts w:asciiTheme="minorHAnsi" w:hAnsiTheme="minorHAnsi"/>
+          <w:b/>
+        </w:rPr>
+        <w:t>Safety Protocols Specific to COVID-19 and Academic Instruction:</w:t>
+      </w:r>
+    </w:p>
+    <w:p>
+      <w:pPr>
+        <w:rPr>
+          <w:rFonts w:asciiTheme="minorHAnsi" w:hAnsiTheme="minorHAnsi"/>
+        </w:rPr>
+      </w:pPr>
+      <w:r>
+        <w:rPr>
+          <w:rFonts w:asciiTheme="minorHAnsi" w:hAnsiTheme="minorHAnsi"/>
+        </w:rPr>
+        <w:t>Offering in-person instruction on campus requires everyone to take individual responsibility for reducing the risk of exposure for all campus community members both inside and outside the classroom.   Irresponsible behavior jeopardizes not only your own health, but also that of your fellow students, friends, professors and advisors, and members of our staff.  Therefore, you are expected to learn and diligently follow the safety protocols required by the University at all times.  Until further notice, the following protocols apply specifically to instructional spaces and academic buildings.</w:t>
+      </w:r>
+    </w:p>
+    <w:p>
+      <w:pPr>
+        <w:rPr>
+          <w:rFonts w:asciiTheme="minorHAnsi" w:hAnsiTheme="minorHAnsi"/>
+        </w:rPr>
+      </w:pPr>
+    </w:p>
+    <w:p>
+      <w:pPr>
+        <w:rPr>
+          <w:rFonts w:asciiTheme="minorHAnsi" w:hAnsiTheme="minorHAnsi"/>
+        </w:rPr>
+      </w:pPr>
+      <w:r>
+        <w:rPr>
+          <w:rFonts w:asciiTheme="minorHAnsi" w:hAnsiTheme="minorHAnsi"/>
+        </w:rPr>
+        <w:t>Prior to leaving their residence hall room or home, students should:</w:t>
+      </w:r>
+    </w:p>
+    <w:p>
+      <w:pPr>
+        <w:rPr>
+          <w:rFonts w:asciiTheme="minorHAnsi" w:hAnsiTheme="minorHAnsi"/>
+        </w:rPr>
+      </w:pPr>
+      <w:r>
+        <w:rPr>
+          <w:rFonts w:asciiTheme="minorHAnsi" w:hAnsiTheme="minorHAnsi"/>
+        </w:rPr>
+        <w:t>•</w:t>
+      </w:r>
+      <w:r>
+        <w:rPr>
+          <w:rFonts w:asciiTheme="minorHAnsi" w:hAnsiTheme="minorHAnsi"/>
+        </w:rPr>
+        <w:tab/>
+        <w:t xml:space="preserve">conduct daily health screenings; and </w:t>
+      </w:r>
+    </w:p>
+    <w:p>
+      <w:pPr>
+        <w:rPr>
+          <w:rFonts w:asciiTheme="minorHAnsi" w:hAnsiTheme="minorHAnsi"/>
+        </w:rPr>
+      </w:pPr>
+      <w:r>
+        <w:rPr>
+          <w:rFonts w:asciiTheme="minorHAnsi" w:hAnsiTheme="minorHAnsi"/>
+        </w:rPr>
+        <w:t>•</w:t>
+      </w:r>
+      <w:r>
+        <w:rPr>
+          <w:rFonts w:asciiTheme="minorHAnsi" w:hAnsiTheme="minorHAnsi"/>
+        </w:rPr>
+        <w:tab/>
+        <w:t>pack cloth face covering(s), personal cleaning supplies, and related items for campus use.</w:t>
+      </w:r>
+    </w:p>
+    <w:p>
+      <w:pPr>
+        <w:rPr>
+          <w:rFonts w:asciiTheme="minorHAnsi" w:hAnsiTheme="minorHAnsi"/>
+        </w:rPr>
+      </w:pPr>
+    </w:p>
+    <w:p>
+      <w:pPr>
+        <w:rPr>
+          <w:rFonts w:asciiTheme="minorHAnsi" w:hAnsiTheme="minorHAnsi"/>
+        </w:rPr>
+      </w:pPr>
+      <w:r>
+        <w:rPr>
+          <w:rFonts w:asciiTheme="minorHAnsi" w:hAnsiTheme="minorHAnsi"/>
+        </w:rPr>
+        <w:t xml:space="preserve">Students cannot enter instructional spaces or academic buildings if they: </w:t>
+      </w:r>
+    </w:p>
+    <w:p>
+      <w:pPr>
+        <w:rPr>
+          <w:rFonts w:asciiTheme="minorHAnsi" w:hAnsiTheme="minorHAnsi"/>
+        </w:rPr>
+      </w:pPr>
+      <w:r>
+        <w:rPr>
+          <w:rFonts w:asciiTheme="minorHAnsi" w:hAnsiTheme="minorHAnsi"/>
+        </w:rPr>
+        <w:t>•</w:t>
+      </w:r>
+      <w:r>
+        <w:rPr>
+          <w:rFonts w:asciiTheme="minorHAnsi" w:hAnsiTheme="minorHAnsi"/>
+        </w:rPr>
+        <w:tab/>
+        <w:t>are experiencing symptoms of any illness, regardless of whether they believe the illness to be COVID-19;</w:t>
+      </w:r>
+    </w:p>
+    <w:p>
+      <w:pPr>
+        <w:rPr>
+          <w:rFonts w:asciiTheme="minorHAnsi" w:hAnsiTheme="minorHAnsi"/>
+        </w:rPr>
+      </w:pPr>
+      <w:r>
+        <w:rPr>
+          <w:rFonts w:asciiTheme="minorHAnsi" w:hAnsiTheme="minorHAnsi"/>
+        </w:rPr>
         <w:lastRenderedPageBreak/>
-        <w:t>In order for a student to receive an accommodation for a disability, that disability must be on record in the Office of Student Affairs, 3</w:t>
-      </w:r>
-      <w:r>
-        <w:rPr>
-          <w:rFonts w:asciiTheme="minorHAnsi" w:hAnsiTheme="minorHAnsi"/>
-          <w:vertAlign w:val="superscript"/>
-        </w:rPr>
-        <w:t>rd</w:t>
-      </w:r>
-      <w:r>
-        <w:rPr>
-          <w:rFonts w:asciiTheme="minorHAnsi" w:hAnsiTheme="minorHAnsi"/>
-        </w:rPr>
-        <w:t xml:space="preserve"> Floor, David Student Union (DSU). If you believe that you have a disability, please contact Jacquelyn Barnes, Student Disability Support Specialist in Student Affairs (594-7160) to discuss your needs.  </w:t>
-      </w:r>
-    </w:p>
-    <w:p>
-      <w:pPr>
-        <w:rPr>
-          <w:rFonts w:asciiTheme="minorHAnsi" w:hAnsiTheme="minorHAnsi"/>
-        </w:rPr>
-      </w:pPr>
-    </w:p>
-    <w:p>
-      <w:pPr>
-        <w:rPr>
-          <w:rFonts w:asciiTheme="minorHAnsi" w:hAnsiTheme="minorHAnsi"/>
-        </w:rPr>
-      </w:pPr>
-      <w:r>
-        <w:rPr>
-          <w:rFonts w:asciiTheme="minorHAnsi" w:hAnsiTheme="minorHAnsi"/>
-        </w:rPr>
-        <w:t>Students with documented disabilities are to notify the instructor at least seven days prior to the point at which they require an accommodation (the first day of class is recommended), in private, if accommodation is needed. The instructor will provide students with disabilities with the reasonable accommodations approved and directed by the Office of Student Affairs. Work completed before the student notifies the instructor of his/her disability may be counted toward the final grade at the sole discretion of the instructor.</w:t>
-      </w:r>
-    </w:p>
-    <w:p>
-      <w:pPr>
-        <w:rPr>
-          <w:rFonts w:asciiTheme="minorHAnsi" w:hAnsiTheme="minorHAnsi"/>
-          <w:lang w:bidi="en-US"/>
-        </w:rPr>
-      </w:pPr>
-    </w:p>
-    <w:p>
-      <w:pPr>
-        <w:rPr>
-          <w:rFonts w:asciiTheme="minorHAnsi" w:hAnsiTheme="minorHAnsi"/>
-        </w:rPr>
-      </w:pPr>
-      <w:r>
-        <w:rPr>
-          <w:rFonts w:asciiTheme="minorHAnsi" w:hAnsiTheme="minorHAnsi"/>
-          <w:b/>
-        </w:rPr>
-        <w:t>Success</w:t>
-      </w:r>
-      <w:r>
-        <w:rPr>
-          <w:rFonts w:asciiTheme="minorHAnsi" w:hAnsiTheme="minorHAnsi"/>
-        </w:rPr>
-        <w:t xml:space="preserve">: </w:t>
-      </w:r>
-    </w:p>
-    <w:p>
-      <w:pPr>
-        <w:rPr>
-          <w:rFonts w:asciiTheme="minorHAnsi" w:hAnsiTheme="minorHAnsi"/>
-        </w:rPr>
-      </w:pPr>
-      <w:r>
-        <w:rPr>
-          <w:rFonts w:asciiTheme="minorHAnsi" w:hAnsiTheme="minorHAnsi"/>
-        </w:rPr>
-        <w:t>I want you to succeed in this course and at Christopher Newport. I encourage you to contact me during office hours or to schedule an appointment to discuss course content or to answer questions you have. During the Coronavirus pandemic, our conversations may need to be via electronic means.  If I become concerned about your course performance, attendance, engagement, or well-being, I will contact you first. I also may submit a referral through our Captains Care Program. The referral will be received by the Center for Academic Success as well as other departments when appropriate (Counseling Services, Office of Student Engagement). If you are an athlete, the Athletic Academic Support Coordinator will be notified. Someone will contact you to help determine what will help you succeed. Please remember that this is a means for me to support you and help foster your success at Christopher Newport.</w:t>
-      </w:r>
-    </w:p>
-    <w:p>
-      <w:pPr>
-        <w:rPr>
-          <w:rFonts w:asciiTheme="minorHAnsi" w:hAnsiTheme="minorHAnsi"/>
-        </w:rPr>
-      </w:pPr>
-    </w:p>
-    <w:p>
-      <w:pPr>
-        <w:rPr>
-          <w:rFonts w:asciiTheme="minorHAnsi" w:hAnsiTheme="minorHAnsi"/>
-        </w:rPr>
-      </w:pPr>
-      <w:r>
-        <w:rPr>
-          <w:rFonts w:asciiTheme="minorHAnsi" w:hAnsiTheme="minorHAnsi"/>
-          <w:b/>
-        </w:rPr>
-        <w:t>Academic Support</w:t>
-      </w:r>
-      <w:r>
-        <w:rPr>
-          <w:rFonts w:asciiTheme="minorHAnsi" w:hAnsiTheme="minorHAnsi"/>
-        </w:rPr>
-        <w:t xml:space="preserve">: </w:t>
-      </w:r>
-    </w:p>
-    <w:p>
-      <w:pPr>
-        <w:rPr>
-          <w:rFonts w:asciiTheme="minorHAnsi" w:hAnsiTheme="minorHAnsi"/>
-        </w:rPr>
-      </w:pPr>
-      <w:r>
-        <w:rPr>
-          <w:rFonts w:asciiTheme="minorHAnsi" w:hAnsiTheme="minorHAnsi"/>
-        </w:rPr>
-        <w:t xml:space="preserve">The Center for Academic Success offers free tutoring assistance for Christopher Newport students in several academic areas. Center staff offer individual assistance and/or workshops on various study strategies to help you perform your best in your courses. The center also houses the Alice F. Randall Writing Center. Writing consultants can help you at any stage of the writing process, from invention, to development of ideas, to polishing a final draft. The Center is not a proofreading service, but consultants can help you to recognize and find grammar and punctuation errors in your work as well as provide assistance with global tasks. Contact them as early in the writing process as you can! </w:t>
-      </w:r>
-    </w:p>
-    <w:p>
-      <w:pPr>
-        <w:rPr>
-          <w:rFonts w:asciiTheme="minorHAnsi" w:hAnsiTheme="minorHAnsi"/>
-        </w:rPr>
-      </w:pPr>
-    </w:p>
-    <w:p>
-      <w:pPr>
-        <w:rPr>
-          <w:rFonts w:asciiTheme="minorHAnsi" w:hAnsiTheme="minorHAnsi"/>
-        </w:rPr>
-      </w:pPr>
-      <w:r>
-        <w:rPr>
-          <w:rFonts w:asciiTheme="minorHAnsi" w:hAnsiTheme="minorHAnsi"/>
-        </w:rPr>
-        <w:t xml:space="preserve">You may contact the Center for Academic Success to request a tutor, confer with a writing consultant, obtain a schedule of workshops, or make an appointment to </w:t>
-      </w:r>
-      <w:r>
-        <w:rPr>
-          <w:rFonts w:asciiTheme="minorHAnsi" w:hAnsiTheme="minorHAnsi"/>
-          <w:shd w:val="clear" w:color="auto" w:fill="FFFFFF"/>
-        </w:rPr>
-        <w:t>talk with a staff member about study skills and strategies.  </w:t>
-      </w:r>
-      <w:r>
-        <w:rPr>
-          <w:rFonts w:asciiTheme="minorHAnsi" w:hAnsiTheme="minorHAnsi"/>
-        </w:rPr>
-        <w:t xml:space="preserve"> The Center is located in Christopher Newport Hall, first floor, room 123. You may email academicsuccess@cnu.edu or call (757) 594-7684. </w:t>
-      </w:r>
-    </w:p>
-    <w:p>
-      <w:pPr>
-        <w:rPr>
-          <w:rFonts w:asciiTheme="minorHAnsi" w:hAnsiTheme="minorHAnsi"/>
-        </w:rPr>
-      </w:pPr>
-    </w:p>
-    <w:p>
-      <w:pPr>
-        <w:rPr>
-          <w:rFonts w:asciiTheme="minorHAnsi" w:hAnsiTheme="minorHAnsi"/>
-          <w:b/>
-        </w:rPr>
-      </w:pPr>
-      <w:r>
-        <w:rPr>
-          <w:rFonts w:asciiTheme="minorHAnsi" w:hAnsiTheme="minorHAnsi"/>
-          <w:b/>
-        </w:rPr>
-        <w:t>Safety Protocols Specific to COVID-19 and Academic Instruction:</w:t>
-      </w:r>
-    </w:p>
-    <w:p>
-      <w:pPr>
-        <w:rPr>
-          <w:rFonts w:asciiTheme="minorHAnsi" w:hAnsiTheme="minorHAnsi"/>
-        </w:rPr>
-      </w:pPr>
-      <w:r>
-        <w:rPr>
-          <w:rFonts w:asciiTheme="minorHAnsi" w:hAnsiTheme="minorHAnsi"/>
-        </w:rPr>
-        <w:t>Offering in-person instruction on campus requires everyone to take individual responsibility for reducing the risk of exposure for all campus community members both inside and outside the classroom.   Irresponsible behavior jeopardizes not only your own health, but also that of your fellow students, friends, professors and advisors, and members of our staff.  Therefore, you are expected to learn and diligently follow the safety protocols required by the University at all times.  Until further notice, the following protocols apply specifically to instructional spaces and academic buildings.</w:t>
-      </w:r>
-    </w:p>
-    <w:p>
-      <w:pPr>
-        <w:rPr>
-          <w:rFonts w:asciiTheme="minorHAnsi" w:hAnsiTheme="minorHAnsi"/>
-        </w:rPr>
-      </w:pPr>
-    </w:p>
-    <w:p>
-      <w:pPr>
-        <w:rPr>
-          <w:rFonts w:asciiTheme="minorHAnsi" w:hAnsiTheme="minorHAnsi"/>
-        </w:rPr>
-      </w:pPr>
-      <w:r>
-        <w:rPr>
-          <w:rFonts w:asciiTheme="minorHAnsi" w:hAnsiTheme="minorHAnsi"/>
-        </w:rPr>
-        <w:t>Prior to leaving their residence hall room or home, students should:</w:t>
-      </w:r>
-    </w:p>
-    <w:p>
-      <w:pPr>
-        <w:rPr>
-          <w:rFonts w:asciiTheme="minorHAnsi" w:hAnsiTheme="minorHAnsi"/>
-        </w:rPr>
-      </w:pPr>
-      <w:r>
-        <w:rPr>
-          <w:rFonts w:asciiTheme="minorHAnsi" w:hAnsiTheme="minorHAnsi"/>
-        </w:rPr>
         <w:t>•</w:t>
       </w:r>
       <w:r>
@@ -2720,7 +2805,7 @@
           <w:rFonts w:asciiTheme="minorHAnsi" w:hAnsiTheme="minorHAnsi"/>
         </w:rPr>
         <w:tab/>
-        <w:t xml:space="preserve">conduct daily health screenings; and </w:t>
+        <w:t>have been exposed to someone with COVID-19;</w:t>
       </w:r>
     </w:p>
     <w:p>
@@ -2740,86 +2825,6 @@
           <w:rFonts w:asciiTheme="minorHAnsi" w:hAnsiTheme="minorHAnsi"/>
         </w:rPr>
         <w:tab/>
-        <w:t>pack cloth face covering(s), personal cleaning supplies, and related items for campus use.</w:t>
-      </w:r>
-    </w:p>
-    <w:p>
-      <w:pPr>
-        <w:rPr>
-          <w:rFonts w:asciiTheme="minorHAnsi" w:hAnsiTheme="minorHAnsi"/>
-        </w:rPr>
-      </w:pPr>
-    </w:p>
-    <w:p>
-      <w:pPr>
-        <w:rPr>
-          <w:rFonts w:asciiTheme="minorHAnsi" w:hAnsiTheme="minorHAnsi"/>
-        </w:rPr>
-      </w:pPr>
-      <w:r>
-        <w:rPr>
-          <w:rFonts w:asciiTheme="minorHAnsi" w:hAnsiTheme="minorHAnsi"/>
-        </w:rPr>
-        <w:t xml:space="preserve">Students cannot enter instructional spaces or academic buildings if they: </w:t>
-      </w:r>
-    </w:p>
-    <w:p>
-      <w:pPr>
-        <w:rPr>
-          <w:rFonts w:asciiTheme="minorHAnsi" w:hAnsiTheme="minorHAnsi"/>
-        </w:rPr>
-      </w:pPr>
-      <w:r>
-        <w:rPr>
-          <w:rFonts w:asciiTheme="minorHAnsi" w:hAnsiTheme="minorHAnsi"/>
-        </w:rPr>
-        <w:t>•</w:t>
-      </w:r>
-      <w:r>
-        <w:rPr>
-          <w:rFonts w:asciiTheme="minorHAnsi" w:hAnsiTheme="minorHAnsi"/>
-        </w:rPr>
-        <w:tab/>
-        <w:t>are experiencing symptoms of any illness, regardless of whether they believe the illness to be COVID-19;</w:t>
-      </w:r>
-    </w:p>
-    <w:p>
-      <w:pPr>
-        <w:rPr>
-          <w:rFonts w:asciiTheme="minorHAnsi" w:hAnsiTheme="minorHAnsi"/>
-        </w:rPr>
-      </w:pPr>
-      <w:r>
-        <w:rPr>
-          <w:rFonts w:asciiTheme="minorHAnsi" w:hAnsiTheme="minorHAnsi"/>
-        </w:rPr>
-        <w:t>•</w:t>
-      </w:r>
-      <w:r>
-        <w:rPr>
-          <w:rFonts w:asciiTheme="minorHAnsi" w:hAnsiTheme="minorHAnsi"/>
-        </w:rPr>
-        <w:tab/>
-        <w:t>have been exposed to someone with COVID-19;</w:t>
-      </w:r>
-    </w:p>
-    <w:p>
-      <w:pPr>
-        <w:rPr>
-          <w:rFonts w:asciiTheme="minorHAnsi" w:hAnsiTheme="minorHAnsi"/>
-        </w:rPr>
-      </w:pPr>
-      <w:r>
-        <w:rPr>
-          <w:rFonts w:asciiTheme="minorHAnsi" w:hAnsiTheme="minorHAnsi"/>
-        </w:rPr>
-        <w:t>•</w:t>
-      </w:r>
-      <w:r>
-        <w:rPr>
-          <w:rFonts w:asciiTheme="minorHAnsi" w:hAnsiTheme="minorHAnsi"/>
-        </w:rPr>
-        <w:tab/>
         <w:t xml:space="preserve">are in isolation while waiting for COVID–19 test results; </w:t>
       </w:r>
     </w:p>
@@ -2833,7 +2838,6 @@
         <w:rPr>
           <w:rFonts w:asciiTheme="minorHAnsi" w:hAnsiTheme="minorHAnsi"/>
         </w:rPr>
-        <w:lastRenderedPageBreak/>
         <w:t>•</w:t>
       </w:r>
       <w:r>
